--- a/Documentação/Documentação Projeto_individual.docx
+++ b/Documentação/Documentação Projeto_individual.docx
@@ -2285,12 +2285,72 @@
     </w:p>
     <w:p>
       <w:pPr>
-        <w:spacing w:after="262" w:line="259" w:lineRule="auto"/>
+        <w:spacing w:after="217" w:line="259" w:lineRule="auto"/>
         <w:ind w:left="0" w:right="0" w:firstLine="0"/>
         <w:jc w:val="left"/>
       </w:pPr>
       <w:r>
-        <w:t xml:space="preserve"> </w:t>
+        <w:t xml:space="preserve">6. Diagrama de solução técnica </w:t>
+      </w:r>
+    </w:p>
+    <w:p>
+      <w:pPr>
+        <w:spacing w:after="217" w:line="259" w:lineRule="auto"/>
+        <w:ind w:left="0" w:right="0" w:firstLine="0"/>
+        <w:jc w:val="left"/>
+      </w:pPr>
+      <w:r>
+        <w:rPr>
+          <w:noProof/>
+        </w:rPr>
+        <w:drawing>
+          <wp:inline distT="0" distB="0" distL="0" distR="0" wp14:anchorId="1AFD918A" wp14:editId="0C15BB78">
+            <wp:extent cx="5762625" cy="3238500"/>
+            <wp:effectExtent l="0" t="0" r="9525" b="0"/>
+            <wp:docPr id="1897380253" name="Imagem 1"/>
+            <wp:cNvGraphicFramePr>
+              <a:graphicFrameLocks xmlns:a="http://schemas.openxmlformats.org/drawingml/2006/main" noChangeAspect="1"/>
+            </wp:cNvGraphicFramePr>
+            <a:graphic xmlns:a="http://schemas.openxmlformats.org/drawingml/2006/main">
+              <a:graphicData uri="http://schemas.openxmlformats.org/drawingml/2006/picture">
+                <pic:pic xmlns:pic="http://schemas.openxmlformats.org/drawingml/2006/picture">
+                  <pic:nvPicPr>
+                    <pic:cNvPr id="0" name="Picture 1"/>
+                    <pic:cNvPicPr>
+                      <a:picLocks noChangeAspect="1" noChangeArrowheads="1"/>
+                    </pic:cNvPicPr>
+                  </pic:nvPicPr>
+                  <pic:blipFill>
+                    <a:blip r:embed="rId7" cstate="print">
+                      <a:extLst>
+                        <a:ext uri="{28A0092B-C50C-407E-A947-70E740481C1C}">
+                          <a14:useLocalDpi xmlns:a14="http://schemas.microsoft.com/office/drawing/2010/main" val="0"/>
+                        </a:ext>
+                      </a:extLst>
+                    </a:blip>
+                    <a:srcRect/>
+                    <a:stretch>
+                      <a:fillRect/>
+                    </a:stretch>
+                  </pic:blipFill>
+                  <pic:spPr bwMode="auto">
+                    <a:xfrm>
+                      <a:off x="0" y="0"/>
+                      <a:ext cx="5762625" cy="3238500"/>
+                    </a:xfrm>
+                    <a:prstGeom prst="rect">
+                      <a:avLst/>
+                    </a:prstGeom>
+                    <a:noFill/>
+                    <a:ln>
+                      <a:noFill/>
+                    </a:ln>
+                  </pic:spPr>
+                </pic:pic>
+              </a:graphicData>
+            </a:graphic>
+          </wp:inline>
+        </w:drawing>
       </w:r>
     </w:p>
     <w:p>
@@ -2332,6 +2392,7 @@
         <w:rPr>
           <w:b/>
         </w:rPr>
+        <w:lastRenderedPageBreak/>
         <w:t>Referências Bibliográficas</w:t>
       </w:r>
       <w:r>
@@ -2370,7 +2431,7 @@
       <w:r>
         <w:t xml:space="preserve"> TV, 10 jan. 2025. Disponível em: </w:t>
       </w:r>
-      <w:hyperlink r:id="rId7" w:tgtFrame="_new" w:history="1">
+      <w:hyperlink r:id="rId8" w:tgtFrame="_new" w:history="1">
         <w:r>
           <w:rPr>
             <w:rStyle w:val="Hyperlink"/>
@@ -2406,7 +2467,7 @@
       <w:r>
         <w:t xml:space="preserve">. Brasília: Ministério da Saúde, 4 ago. 2022. Disponível em: </w:t>
       </w:r>
-      <w:hyperlink r:id="rId8" w:tgtFrame="_new" w:history="1">
+      <w:hyperlink r:id="rId9" w:tgtFrame="_new" w:history="1">
         <w:r>
           <w:rPr>
             <w:rStyle w:val="Hyperlink"/>
@@ -2538,7 +2599,7 @@
       <w:r>
         <w:t xml:space="preserve">. Mercury Marine (NZ), [s.d.]. Disponível em: </w:t>
       </w:r>
-      <w:hyperlink r:id="rId9" w:tgtFrame="_new" w:history="1">
+      <w:hyperlink r:id="rId10" w:tgtFrame="_new" w:history="1">
         <w:r>
           <w:rPr>
             <w:rStyle w:val="Hyperlink"/>
@@ -2558,7 +2619,6 @@
       </w:pPr>
       <w:proofErr w:type="gramStart"/>
       <w:r>
-        <w:lastRenderedPageBreak/>
         <w:t>  WIKIPÉDIA</w:t>
       </w:r>
       <w:proofErr w:type="gramEnd"/>
@@ -2575,7 +2635,7 @@
       <w:r>
         <w:t xml:space="preserve">. Disponível em: </w:t>
       </w:r>
-      <w:hyperlink r:id="rId10" w:tgtFrame="_new" w:history="1">
+      <w:hyperlink r:id="rId11" w:tgtFrame="_new" w:history="1">
         <w:r>
           <w:rPr>
             <w:rStyle w:val="Hyperlink"/>
@@ -2611,7 +2671,7 @@
       <w:r>
         <w:t xml:space="preserve"> Disponível em: </w:t>
       </w:r>
-      <w:hyperlink r:id="rId11" w:tgtFrame="_new" w:history="1">
+      <w:hyperlink r:id="rId12" w:tgtFrame="_new" w:history="1">
         <w:r>
           <w:rPr>
             <w:rStyle w:val="Hyperlink"/>

--- a/Documentação/Documentação Projeto_individual.docx
+++ b/Documentação/Documentação Projeto_individual.docx
@@ -509,7 +509,13 @@
         <w:t xml:space="preserve"> equipamentos</w:t>
       </w:r>
       <w:r>
-        <w:t xml:space="preserve">, roupas e dicas para conseguir realizar a </w:t>
+        <w:t>,</w:t>
+      </w:r>
+      <w:r>
+        <w:t xml:space="preserve"> e pesqueiros recomendados</w:t>
+      </w:r>
+      <w:r>
+        <w:t xml:space="preserve"> para conseguir realizar a </w:t>
       </w:r>
       <w:r>
         <w:t>prática</w:t>
